--- a/LogBook_5.docx
+++ b/LogBook_5.docx
@@ -475,7 +475,19 @@
               <w:rPr>
                 <w:lang w:val="en-US"/>
               </w:rPr>
-              <w:t>Muhammad Zidan Lutfhi</w:t>
+              <w:t>Muhammad Zidan Lut</w:t>
+            </w:r>
+            <w:r>
+              <w:rPr>
+                <w:lang w:val="en-US"/>
+              </w:rPr>
+              <w:t>hf</w:t>
+            </w:r>
+            <w:r>
+              <w:rPr>
+                <w:lang w:val="en-US"/>
+              </w:rPr>
+              <w:t>i</w:t>
             </w:r>
           </w:p>
         </w:tc>
@@ -889,7 +901,7 @@
           <w:noProof/>
         </w:rPr>
         <w:drawing>
-          <wp:inline distT="0" distB="0" distL="0" distR="0" wp14:anchorId="1C05D9CD" wp14:editId="7F64A148">
+          <wp:inline distT="0" distB="0" distL="0" distR="0" wp14:anchorId="1C05D9CD" wp14:editId="72B00FD1">
             <wp:extent cx="4271691" cy="3204000"/>
             <wp:effectExtent l="0" t="0" r="0" b="0"/>
             <wp:docPr id="1258601370" name="Picture 1"/>
@@ -987,7 +999,7 @@
           <w:sz w:val="20"/>
           <w:szCs w:val="20"/>
         </w:rPr>
-        <w:t>10</w:t>
+        <w:t>23</w:t>
       </w:r>
       <w:r>
         <w:rPr>
@@ -1154,7 +1166,21 @@
           <w:sz w:val="20"/>
           <w:szCs w:val="20"/>
         </w:rPr>
-        <w:t>Muhammad Zidan Lutfhi</w:t>
+        <w:t>Muhammad Zidan Lut</w:t>
+      </w:r>
+      <w:r>
+        <w:rPr>
+          <w:sz w:val="20"/>
+          <w:szCs w:val="20"/>
+        </w:rPr>
+        <w:t>hf</w:t>
+      </w:r>
+      <w:r>
+        <w:rPr>
+          <w:sz w:val="20"/>
+          <w:szCs w:val="20"/>
+        </w:rPr>
+        <w:t>i</w:t>
       </w:r>
     </w:p>
     <w:p/>
